--- a/İleri Ağ Teknolojileri.docx
+++ b/İleri Ağ Teknolojileri.docx
@@ -5130,12 +5130,7 @@
       </w:r>
       <w:proofErr w:type="spellStart"/>
       <w:r>
-        <w:t>b</w:t>
-      </w:r>
-      <w:bookmarkStart w:id="0" w:name="_GoBack"/>
-      <w:bookmarkEnd w:id="0"/>
-      <w:r>
-        <w:t>elirleniyor</w:t>
+        <w:t>belirleniyor</w:t>
       </w:r>
       <w:proofErr w:type="spellEnd"/>
       <w:r>
@@ -6901,11 +6896,351 @@
       <w:pPr>
         <w:jc w:val="both"/>
       </w:pPr>
-    </w:p>
-    <w:p>
-      <w:pPr>
-        <w:jc w:val="both"/>
-      </w:pPr>
+      <w:r>
+        <w:t>LACP (Link Aggregation Control Protocol</w:t>
+      </w:r>
+      <w:proofErr w:type="gramStart"/>
+      <w:r>
+        <w:t>) ;</w:t>
+      </w:r>
+      <w:proofErr w:type="gramEnd"/>
+      <w:r>
+        <w:t xml:space="preserve"> </w:t>
+      </w:r>
+      <w:proofErr w:type="spellStart"/>
+      <w:r>
+        <w:t>iki</w:t>
+      </w:r>
+      <w:proofErr w:type="spellEnd"/>
+      <w:r>
+        <w:t xml:space="preserve"> </w:t>
+      </w:r>
+      <w:proofErr w:type="spellStart"/>
+      <w:r>
+        <w:t>cihaz</w:t>
+      </w:r>
+      <w:proofErr w:type="spellEnd"/>
+      <w:r>
+        <w:t xml:space="preserve"> </w:t>
+      </w:r>
+      <w:proofErr w:type="spellStart"/>
+      <w:r>
+        <w:t>arasında</w:t>
+      </w:r>
+      <w:proofErr w:type="spellEnd"/>
+      <w:r>
+        <w:t xml:space="preserve"> </w:t>
+      </w:r>
+      <w:proofErr w:type="spellStart"/>
+      <w:r>
+        <w:t>birden</w:t>
+      </w:r>
+      <w:proofErr w:type="spellEnd"/>
+      <w:r>
+        <w:t xml:space="preserve"> </w:t>
+      </w:r>
+      <w:proofErr w:type="spellStart"/>
+      <w:r>
+        <w:t>fazla</w:t>
+      </w:r>
+      <w:proofErr w:type="spellEnd"/>
+      <w:r>
+        <w:t xml:space="preserve"> </w:t>
+      </w:r>
+      <w:proofErr w:type="spellStart"/>
+      <w:r>
+        <w:t>fiziksel</w:t>
+      </w:r>
+      <w:proofErr w:type="spellEnd"/>
+      <w:r>
+        <w:t xml:space="preserve"> link </w:t>
+      </w:r>
+      <w:proofErr w:type="spellStart"/>
+      <w:r>
+        <w:t>varsa</w:t>
+      </w:r>
+      <w:proofErr w:type="spellEnd"/>
+      <w:r>
+        <w:t xml:space="preserve"> </w:t>
+      </w:r>
+      <w:proofErr w:type="spellStart"/>
+      <w:r>
+        <w:t>bu</w:t>
+      </w:r>
+      <w:proofErr w:type="spellEnd"/>
+      <w:r>
+        <w:t xml:space="preserve"> </w:t>
+      </w:r>
+      <w:proofErr w:type="spellStart"/>
+      <w:r>
+        <w:t>fiziksel</w:t>
+      </w:r>
+      <w:proofErr w:type="spellEnd"/>
+      <w:r>
+        <w:t xml:space="preserve"> </w:t>
+      </w:r>
+      <w:proofErr w:type="spellStart"/>
+      <w:r>
+        <w:t>linkleri</w:t>
+      </w:r>
+      <w:proofErr w:type="spellEnd"/>
+      <w:r>
+        <w:t xml:space="preserve"> </w:t>
+      </w:r>
+      <w:proofErr w:type="spellStart"/>
+      <w:r>
+        <w:t>tek</w:t>
+      </w:r>
+      <w:proofErr w:type="spellEnd"/>
+      <w:r>
+        <w:t xml:space="preserve"> </w:t>
+      </w:r>
+      <w:proofErr w:type="spellStart"/>
+      <w:r>
+        <w:t>bir</w:t>
+      </w:r>
+      <w:proofErr w:type="spellEnd"/>
+      <w:r>
+        <w:t xml:space="preserve"> </w:t>
+      </w:r>
+      <w:proofErr w:type="spellStart"/>
+      <w:r>
+        <w:t>sanal</w:t>
+      </w:r>
+      <w:proofErr w:type="spellEnd"/>
+      <w:r>
+        <w:t xml:space="preserve"> link </w:t>
+      </w:r>
+      <w:proofErr w:type="spellStart"/>
+      <w:r>
+        <w:t>grubu</w:t>
+      </w:r>
+      <w:proofErr w:type="spellEnd"/>
+      <w:r>
+        <w:t xml:space="preserve"> </w:t>
+      </w:r>
+      <w:proofErr w:type="spellStart"/>
+      <w:r>
+        <w:t>altında</w:t>
+      </w:r>
+      <w:proofErr w:type="spellEnd"/>
+      <w:r>
+        <w:t xml:space="preserve"> </w:t>
+      </w:r>
+      <w:proofErr w:type="spellStart"/>
+      <w:r>
+        <w:t>çalıştırabilmektir</w:t>
+      </w:r>
+      <w:proofErr w:type="spellEnd"/>
+      <w:r>
+        <w:t xml:space="preserve">. </w:t>
+      </w:r>
+      <w:proofErr w:type="spellStart"/>
+      <w:r>
+        <w:t>İki</w:t>
+      </w:r>
+      <w:proofErr w:type="spellEnd"/>
+      <w:r>
+        <w:t xml:space="preserve"> </w:t>
+      </w:r>
+      <w:proofErr w:type="spellStart"/>
+      <w:r>
+        <w:t>cihaz</w:t>
+      </w:r>
+      <w:proofErr w:type="spellEnd"/>
+      <w:r>
+        <w:t xml:space="preserve"> </w:t>
+      </w:r>
+      <w:proofErr w:type="spellStart"/>
+      <w:r>
+        <w:t>arasında</w:t>
+      </w:r>
+      <w:proofErr w:type="spellEnd"/>
+      <w:r>
+        <w:t xml:space="preserve"> </w:t>
+      </w:r>
+      <w:proofErr w:type="spellStart"/>
+      <w:r>
+        <w:t>birden</w:t>
+      </w:r>
+      <w:proofErr w:type="spellEnd"/>
+      <w:r>
+        <w:t xml:space="preserve"> </w:t>
+      </w:r>
+      <w:proofErr w:type="spellStart"/>
+      <w:r>
+        <w:t>fazla</w:t>
+      </w:r>
+      <w:proofErr w:type="spellEnd"/>
+      <w:r>
+        <w:t xml:space="preserve"> link </w:t>
+      </w:r>
+      <w:proofErr w:type="spellStart"/>
+      <w:r>
+        <w:t>kullanmak</w:t>
+      </w:r>
+      <w:proofErr w:type="spellEnd"/>
+      <w:r>
+        <w:t xml:space="preserve"> </w:t>
+      </w:r>
+      <w:proofErr w:type="spellStart"/>
+      <w:r>
+        <w:t>yedeklilik</w:t>
+      </w:r>
+      <w:proofErr w:type="spellEnd"/>
+      <w:r>
+        <w:t xml:space="preserve"> </w:t>
+      </w:r>
+      <w:proofErr w:type="spellStart"/>
+      <w:r>
+        <w:t>sağlar</w:t>
+      </w:r>
+      <w:proofErr w:type="spellEnd"/>
+      <w:r>
+        <w:t xml:space="preserve"> </w:t>
+      </w:r>
+      <w:proofErr w:type="spellStart"/>
+      <w:r>
+        <w:t>fakat</w:t>
+      </w:r>
+      <w:proofErr w:type="spellEnd"/>
+      <w:r>
+        <w:t xml:space="preserve"> </w:t>
+      </w:r>
+      <w:proofErr w:type="spellStart"/>
+      <w:r>
+        <w:t>yalnızca</w:t>
+      </w:r>
+      <w:proofErr w:type="spellEnd"/>
+      <w:r>
+        <w:t xml:space="preserve"> </w:t>
+      </w:r>
+      <w:proofErr w:type="spellStart"/>
+      <w:r>
+        <w:t>bir</w:t>
+      </w:r>
+      <w:proofErr w:type="spellEnd"/>
+      <w:r>
+        <w:t xml:space="preserve"> </w:t>
+      </w:r>
+      <w:proofErr w:type="spellStart"/>
+      <w:r>
+        <w:t>tanesi</w:t>
+      </w:r>
+      <w:proofErr w:type="spellEnd"/>
+      <w:r>
+        <w:t xml:space="preserve"> </w:t>
+      </w:r>
+      <w:proofErr w:type="spellStart"/>
+      <w:r>
+        <w:t>aktiftir</w:t>
+      </w:r>
+      <w:proofErr w:type="spellEnd"/>
+      <w:r>
+        <w:t>.</w:t>
+      </w:r>
+    </w:p>
+    <w:p>
+      <w:pPr>
+        <w:jc w:val="both"/>
+      </w:pPr>
+      <w:proofErr w:type="spellStart"/>
+      <w:r>
+        <w:t>Sanal</w:t>
+      </w:r>
+      <w:proofErr w:type="spellEnd"/>
+      <w:r>
+        <w:t xml:space="preserve"> link </w:t>
+      </w:r>
+      <w:proofErr w:type="spellStart"/>
+      <w:r>
+        <w:t>altında</w:t>
+      </w:r>
+      <w:proofErr w:type="spellEnd"/>
+      <w:r>
+        <w:t xml:space="preserve"> </w:t>
+      </w:r>
+      <w:proofErr w:type="spellStart"/>
+      <w:r>
+        <w:t>toplanabilmesi</w:t>
+      </w:r>
+      <w:proofErr w:type="spellEnd"/>
+      <w:r>
+        <w:t xml:space="preserve"> </w:t>
+      </w:r>
+      <w:proofErr w:type="spellStart"/>
+      <w:r>
+        <w:t>için</w:t>
+      </w:r>
+      <w:proofErr w:type="spellEnd"/>
+      <w:r>
+        <w:t xml:space="preserve"> </w:t>
+      </w:r>
+      <w:proofErr w:type="spellStart"/>
+      <w:proofErr w:type="gramStart"/>
+      <w:r>
+        <w:t>şartlar</w:t>
+      </w:r>
+      <w:proofErr w:type="spellEnd"/>
+      <w:r>
+        <w:t xml:space="preserve"> ;</w:t>
+      </w:r>
+      <w:proofErr w:type="gramEnd"/>
+      <w:r>
+        <w:t xml:space="preserve"> </w:t>
+      </w:r>
+      <w:proofErr w:type="spellStart"/>
+      <w:r>
+        <w:t>Linklerin</w:t>
+      </w:r>
+      <w:proofErr w:type="spellEnd"/>
+      <w:r>
+        <w:t xml:space="preserve"> </w:t>
+      </w:r>
+      <w:proofErr w:type="spellStart"/>
+      <w:r>
+        <w:t>aynı</w:t>
+      </w:r>
+      <w:proofErr w:type="spellEnd"/>
+      <w:r>
+        <w:t xml:space="preserve"> </w:t>
+      </w:r>
+      <w:proofErr w:type="spellStart"/>
+      <w:r>
+        <w:t>hızda</w:t>
+      </w:r>
+      <w:proofErr w:type="spellEnd"/>
+      <w:r>
+        <w:t xml:space="preserve"> </w:t>
+      </w:r>
+      <w:proofErr w:type="spellStart"/>
+      <w:r>
+        <w:t>olması</w:t>
+      </w:r>
+      <w:proofErr w:type="spellEnd"/>
+    </w:p>
+    <w:p>
+      <w:pPr>
+        <w:jc w:val="both"/>
+      </w:pPr>
+    </w:p>
+    <w:p>
+      <w:pPr>
+        <w:jc w:val="both"/>
+      </w:pPr>
+      <w:r>
+        <w:t xml:space="preserve"> </w:t>
+      </w:r>
+      <w:r>
+        <w:tab/>
+      </w:r>
+    </w:p>
+    <w:p>
+      <w:pPr>
+        <w:jc w:val="both"/>
+      </w:pPr>
+      <w:bookmarkStart w:id="0" w:name="_GoBack"/>
+      <w:bookmarkEnd w:id="0"/>
     </w:p>
     <w:sectPr>
       <w:pgSz w:w="11906" w:h="16838"/>
